--- a/杂项汇总/每周会议记录/工作日志 -更新至5.26.docx
+++ b/杂项汇总/每周会议记录/工作日志 -更新至5.26.docx
@@ -424,7 +424,7 @@
                 <w:sz w:val="24"/>
                 <w:szCs w:val="24"/>
               </w:rPr>
-              <w:t>由武丁泽</w:t>
+              <w:t>由武</w:t>
             </w:r>
             <w:proofErr w:type="gramStart"/>
             <w:r>
@@ -433,7 +433,7 @@
                 <w:sz w:val="24"/>
                 <w:szCs w:val="24"/>
               </w:rPr>
-              <w:t>宇进行</w:t>
+              <w:t>丁泽宇进行</w:t>
             </w:r>
             <w:proofErr w:type="spellStart"/>
             <w:proofErr w:type="gramEnd"/>
@@ -689,7 +689,7 @@
                 <w:sz w:val="24"/>
                 <w:szCs w:val="24"/>
               </w:rPr>
-              <w:t>武丁泽</w:t>
+              <w:t>武</w:t>
             </w:r>
             <w:proofErr w:type="gramStart"/>
             <w:r>
@@ -698,7 +698,7 @@
                 <w:sz w:val="24"/>
                 <w:szCs w:val="24"/>
               </w:rPr>
-              <w:t>宇进行</w:t>
+              <w:t>丁泽宇进行</w:t>
             </w:r>
             <w:proofErr w:type="gramEnd"/>
             <w:r>
@@ -920,7 +920,7 @@
                 <w:sz w:val="24"/>
                 <w:szCs w:val="24"/>
               </w:rPr>
-              <w:t>武丁泽</w:t>
+              <w:t>武</w:t>
             </w:r>
             <w:proofErr w:type="gramStart"/>
             <w:r>
@@ -929,7 +929,7 @@
                 <w:sz w:val="24"/>
                 <w:szCs w:val="24"/>
               </w:rPr>
-              <w:t>宇进行</w:t>
+              <w:t>丁泽宇进行</w:t>
             </w:r>
             <w:proofErr w:type="gramEnd"/>
             <w:r>
@@ -1369,7 +1369,7 @@
                 <w:sz w:val="24"/>
                 <w:szCs w:val="24"/>
               </w:rPr>
-              <w:t>武丁泽</w:t>
+              <w:t>武</w:t>
             </w:r>
             <w:proofErr w:type="gramStart"/>
             <w:r>
@@ -1378,7 +1378,7 @@
                 <w:sz w:val="24"/>
                 <w:szCs w:val="24"/>
               </w:rPr>
-              <w:t>宇进行</w:t>
+              <w:t>丁泽宇进行</w:t>
             </w:r>
             <w:proofErr w:type="gramEnd"/>
             <w:r>
@@ -1500,7 +1500,7 @@
                 <w:sz w:val="24"/>
                 <w:szCs w:val="24"/>
               </w:rPr>
-              <w:t>胡勇</w:t>
+              <w:t>胡</w:t>
             </w:r>
             <w:proofErr w:type="gramStart"/>
             <w:r>
@@ -1509,7 +1509,7 @@
                 <w:sz w:val="24"/>
                 <w:szCs w:val="24"/>
               </w:rPr>
-              <w:t>画</w:t>
+              <w:t>勇画</w:t>
             </w:r>
             <w:r>
               <w:rPr>
@@ -3742,7 +3742,7 @@
           <w:p>
             <w:pPr>
               <w:rPr>
-                <w:rFonts w:asciiTheme="minorEastAsia" w:hAnsiTheme="minorEastAsia" w:hint="eastAsia"/>
+                <w:rFonts w:asciiTheme="minorEastAsia" w:hAnsiTheme="minorEastAsia"/>
                 <w:sz w:val="24"/>
                 <w:szCs w:val="24"/>
               </w:rPr>
@@ -3765,7 +3765,7 @@
             <w:pPr>
               <w:cnfStyle w:val="000000100000" w:firstRow="0" w:lastRow="0" w:firstColumn="0" w:lastColumn="0" w:oddVBand="0" w:evenVBand="0" w:oddHBand="1" w:evenHBand="0" w:firstRowFirstColumn="0" w:firstRowLastColumn="0" w:lastRowFirstColumn="0" w:lastRowLastColumn="0"/>
               <w:rPr>
-                <w:rFonts w:asciiTheme="minorEastAsia" w:hAnsiTheme="minorEastAsia" w:hint="eastAsia"/>
+                <w:rFonts w:asciiTheme="minorEastAsia" w:hAnsiTheme="minorEastAsia"/>
                 <w:sz w:val="24"/>
                 <w:szCs w:val="24"/>
               </w:rPr>
@@ -3789,7 +3789,7 @@
               <w:ind w:firstLineChars="0"/>
               <w:cnfStyle w:val="000000100000" w:firstRow="0" w:lastRow="0" w:firstColumn="0" w:lastColumn="0" w:oddVBand="0" w:evenVBand="0" w:oddHBand="1" w:evenHBand="0" w:firstRowFirstColumn="0" w:firstRowLastColumn="0" w:lastRowFirstColumn="0" w:lastRowLastColumn="0"/>
               <w:rPr>
-                <w:rFonts w:asciiTheme="minorEastAsia" w:hAnsiTheme="minorEastAsia" w:hint="eastAsia"/>
+                <w:rFonts w:asciiTheme="minorEastAsia" w:hAnsiTheme="minorEastAsia"/>
                 <w:sz w:val="24"/>
                 <w:szCs w:val="24"/>
               </w:rPr>
@@ -3813,21 +3813,45 @@
               <w:ind w:firstLineChars="0"/>
               <w:cnfStyle w:val="000000100000" w:firstRow="0" w:lastRow="0" w:firstColumn="0" w:lastColumn="0" w:oddVBand="0" w:evenVBand="0" w:oddHBand="1" w:evenHBand="0" w:firstRowFirstColumn="0" w:firstRowLastColumn="0" w:lastRowFirstColumn="0" w:lastRowLastColumn="0"/>
               <w:rPr>
-                <w:rFonts w:asciiTheme="minorEastAsia" w:hAnsiTheme="minorEastAsia" w:hint="eastAsia"/>
-                <w:sz w:val="24"/>
-                <w:szCs w:val="24"/>
-              </w:rPr>
-            </w:pPr>
-            <w:r>
-              <w:rPr>
-                <w:rFonts w:asciiTheme="minorEastAsia" w:hAnsiTheme="minorEastAsia" w:hint="eastAsia"/>
-                <w:sz w:val="24"/>
-                <w:szCs w:val="24"/>
-              </w:rPr>
-              <w:t>胡勇和郭炜锋进行B组的复评审测试，同时撰写测试报告书</w:t>
+                <w:rFonts w:asciiTheme="minorEastAsia" w:hAnsiTheme="minorEastAsia"/>
+                <w:sz w:val="24"/>
+                <w:szCs w:val="24"/>
+              </w:rPr>
+            </w:pPr>
+            <w:r>
+              <w:rPr>
+                <w:rFonts w:asciiTheme="minorEastAsia" w:hAnsiTheme="minorEastAsia" w:hint="eastAsia"/>
+                <w:sz w:val="24"/>
+                <w:szCs w:val="24"/>
+              </w:rPr>
+              <w:t>胡勇、</w:t>
+            </w:r>
+            <w:r>
+              <w:rPr>
+                <w:rFonts w:asciiTheme="minorEastAsia" w:hAnsiTheme="minorEastAsia" w:hint="eastAsia"/>
+                <w:sz w:val="24"/>
+                <w:szCs w:val="24"/>
+              </w:rPr>
+              <w:t>郭炜锋</w:t>
+            </w:r>
+            <w:r>
+              <w:rPr>
+                <w:rFonts w:asciiTheme="minorEastAsia" w:hAnsiTheme="minorEastAsia" w:hint="eastAsia"/>
+                <w:sz w:val="24"/>
+                <w:szCs w:val="24"/>
+              </w:rPr>
+              <w:t>和王益飞</w:t>
             </w:r>
             <w:bookmarkStart w:id="0" w:name="_GoBack"/>
             <w:bookmarkEnd w:id="0"/>
+            <w:r>
+              <w:rPr>
+                <w:rFonts w:asciiTheme="minorEastAsia" w:hAnsiTheme="minorEastAsia" w:hint="eastAsia"/>
+                <w:sz w:val="24"/>
+                <w:szCs w:val="24"/>
+              </w:rPr>
+              <w:t>进行B组的复评审测试，同时撰写测试报告书</w:t>
+            </w:r>
           </w:p>
         </w:tc>
       </w:tr>
